--- a/Medizininformatik/quellen.docx
+++ b/Medizininformatik/quellen.docx
@@ -127,6 +127,38 @@
         </w:r>
       </w:hyperlink>
     </w:p>
+    <w:p>
+      <w:hyperlink r:id="rId12" w:history="1">
+        <w:r>
+          <w:rPr>
+            <w:rStyle w:val="Hyperlink"/>
+          </w:rPr>
+          <w:t>https://www.pflege.de/krankheiten/infektionskrankheiten/</w:t>
+        </w:r>
+      </w:hyperlink>
+    </w:p>
+    <w:p>
+      <w:hyperlink r:id="rId13" w:history="1">
+        <w:r>
+          <w:rPr>
+            <w:rStyle w:val="Hyperlink"/>
+          </w:rPr>
+          <w:t>https://www.atlas-digitale-gesundheitswirtschaft.de/blog/2021/11/10/klinik-transformation-durch-intelligente-kollaborationen/</w:t>
+        </w:r>
+      </w:hyperlink>
+    </w:p>
+    <w:p>
+      <w:hyperlink r:id="rId14" w:history="1">
+        <w:r>
+          <w:rPr>
+            <w:rStyle w:val="Hyperlink"/>
+          </w:rPr>
+          <w:t>https://www.uniklinik-ulm.de/anaesthesiologie-und-intensivmedizin/fort-und-weiterbildung/simulationszentrum.html</w:t>
+        </w:r>
+      </w:hyperlink>
+    </w:p>
+    <w:p/>
+    <w:p/>
     <w:p/>
     <w:p/>
     <w:p/>
